--- a/requisitos/android/OM_sugerir_obra.docx
+++ b/requisitos/android/OM_sugerir_obra.docx
@@ -90,8 +90,6 @@
         </w:rPr>
         <w:t>.</w:t>
       </w:r>
-      <w:bookmarkStart w:id="0" w:name="_GoBack"/>
-      <w:bookmarkEnd w:id="0"/>
     </w:p>
     <w:p>
       <w:pPr>
@@ -118,7 +116,19 @@
         <w:rPr>
           <w:lang w:val="pt-BR"/>
         </w:rPr>
-        <w:t>O visitante deve ter avaliado no mínimo 10 obras diferentes.</w:t>
+        <w:t xml:space="preserve">O </w:t>
+      </w:r>
+      <w:r>
+        <w:rPr>
+          <w:lang w:val="pt-BR"/>
+        </w:rPr>
+        <w:t>visitante já deve ter feito uma avaliação</w:t>
+      </w:r>
+      <w:r>
+        <w:rPr>
+          <w:lang w:val="pt-BR"/>
+        </w:rPr>
+        <w:t>.</w:t>
       </w:r>
     </w:p>
     <w:p>
@@ -169,7 +179,13 @@
         <w:rPr>
           <w:lang w:val="pt-BR"/>
         </w:rPr>
-        <w:t>clica no botão “Receber Sugestão”.</w:t>
+        <w:t>clica no botão “sugestões”</w:t>
+      </w:r>
+      <w:r>
+        <w:rPr>
+          <w:lang w:val="pt-BR"/>
+        </w:rPr>
+        <w:t>.</w:t>
       </w:r>
     </w:p>
     <w:p>
@@ -228,6 +244,12 @@
         </w:rPr>
         <w:t>O sistema exibe algumas obras, e suas localizações para o visitante ir até elas.</w:t>
       </w:r>
+      <w:r>
+        <w:rPr>
+          <w:lang w:val="pt-BR"/>
+        </w:rPr>
+        <w:t xml:space="preserve"> [FA1]</w:t>
+      </w:r>
     </w:p>
     <w:p>
       <w:pPr>
@@ -271,20 +293,114 @@
       <w:pPr>
         <w:pStyle w:val="Cabealho2"/>
         <w:numPr>
+          <w:ilvl w:val="1"/>
+          <w:numId w:val="1"/>
+        </w:numPr>
+        <w:ind w:left="720" w:hanging="720"/>
+        <w:rPr>
+          <w:lang w:val="pt-BR"/>
+        </w:rPr>
+      </w:pPr>
+      <w:r>
+        <w:rPr>
+          <w:lang w:val="pt-BR"/>
+        </w:rPr>
+        <w:t>Fluxo Alternativo 1</w:t>
+      </w:r>
+    </w:p>
+    <w:p>
+      <w:pPr>
+        <w:pStyle w:val="Corpodetexto"/>
+        <w:rPr>
+          <w:lang w:val="pt-BR"/>
+        </w:rPr>
+      </w:pPr>
+      <w:r>
+        <w:rPr>
+          <w:lang w:val="pt-BR"/>
+        </w:rPr>
+        <w:t xml:space="preserve">Se no passo </w:t>
+      </w:r>
+      <w:r>
+        <w:rPr>
+          <w:lang w:val="pt-BR"/>
+        </w:rPr>
+        <w:t>4</w:t>
+      </w:r>
+      <w:r>
+        <w:rPr>
+          <w:lang w:val="pt-BR"/>
+        </w:rPr>
+        <w:t xml:space="preserve"> do Fluxo Principal o </w:t>
+      </w:r>
+      <w:r>
+        <w:rPr>
+          <w:lang w:val="pt-BR"/>
+        </w:rPr>
+        <w:t>visitante arrasta uma obra para fora da tela</w:t>
+      </w:r>
+      <w:r>
+        <w:rPr>
+          <w:lang w:val="pt-BR"/>
+        </w:rPr>
+        <w:t>, então</w:t>
+      </w:r>
+      <w:r>
+        <w:rPr>
+          <w:lang w:val="pt-BR"/>
+        </w:rPr>
+        <w:t>:</w:t>
+      </w:r>
+      <w:r>
+        <w:rPr>
+          <w:lang w:val="pt-BR"/>
+        </w:rPr>
+        <w:t xml:space="preserve"> </w:t>
+      </w:r>
+    </w:p>
+    <w:p>
+      <w:pPr>
+        <w:pStyle w:val="Corpodetexto"/>
+        <w:numPr>
           <w:ilvl w:val="0"/>
-          <w:numId w:val="0"/>
+          <w:numId w:val="8"/>
         </w:numPr>
-        <w:ind w:left="720"/>
-        <w:rPr>
-          <w:lang w:val="pt-BR"/>
-        </w:rPr>
-      </w:pPr>
-      <w:r>
-        <w:rPr>
-          <w:lang w:val="pt-BR"/>
-        </w:rPr>
-        <w:t>N/A</w:t>
-      </w:r>
+        <w:rPr>
+          <w:lang w:val="pt-BR"/>
+        </w:rPr>
+      </w:pPr>
+      <w:r>
+        <w:rPr>
+          <w:lang w:val="pt-BR"/>
+        </w:rPr>
+        <w:t>O sistema persiste que aquela obra não deve mais ser sugerida ao visitante.</w:t>
+      </w:r>
+    </w:p>
+    <w:p>
+      <w:pPr>
+        <w:pStyle w:val="Corpodetexto"/>
+        <w:numPr>
+          <w:ilvl w:val="0"/>
+          <w:numId w:val="8"/>
+        </w:numPr>
+        <w:rPr>
+          <w:lang w:val="pt-BR"/>
+        </w:rPr>
+      </w:pPr>
+      <w:r>
+        <w:rPr>
+          <w:lang w:val="pt-BR"/>
+        </w:rPr>
+        <w:t xml:space="preserve">O caso de uso retorna para o passo </w:t>
+      </w:r>
+      <w:r>
+        <w:rPr>
+          <w:lang w:val="pt-BR"/>
+        </w:rPr>
+        <w:t>4.</w:t>
+      </w:r>
+      <w:bookmarkStart w:id="0" w:name="_GoBack"/>
+      <w:bookmarkEnd w:id="0"/>
     </w:p>
     <w:p>
       <w:pPr>
@@ -340,6 +456,68 @@
     </w:p>
     <w:p>
       <w:pPr>
+        <w:pStyle w:val="Cabealho2"/>
+        <w:rPr>
+          <w:lang w:val="pt-BR"/>
+        </w:rPr>
+      </w:pPr>
+      <w:r>
+        <w:rPr>
+          <w:lang w:val="pt-BR"/>
+        </w:rPr>
+        <w:t>C</w:t>
+      </w:r>
+      <w:r>
+        <w:rPr>
+          <w:lang w:val="pt-BR"/>
+        </w:rPr>
+        <w:t>enário 2</w:t>
+      </w:r>
+    </w:p>
+    <w:p>
+      <w:pPr>
+        <w:pStyle w:val="Corpodetexto"/>
+        <w:numPr>
+          <w:ilvl w:val="0"/>
+          <w:numId w:val="10"/>
+        </w:numPr>
+        <w:rPr>
+          <w:lang w:val="pt-BR"/>
+        </w:rPr>
+      </w:pPr>
+      <w:r>
+        <w:rPr>
+          <w:lang w:val="pt-BR"/>
+        </w:rPr>
+        <w:t xml:space="preserve">Passo 4 </w:t>
+      </w:r>
+      <w:r>
+        <w:rPr>
+          <w:lang w:val="pt-BR"/>
+        </w:rPr>
+        <w:t>Fluxo Principal.</w:t>
+      </w:r>
+    </w:p>
+    <w:p>
+      <w:pPr>
+        <w:pStyle w:val="Corpodetexto"/>
+        <w:numPr>
+          <w:ilvl w:val="0"/>
+          <w:numId w:val="10"/>
+        </w:numPr>
+        <w:rPr>
+          <w:lang w:val="pt-BR"/>
+        </w:rPr>
+      </w:pPr>
+      <w:r>
+        <w:rPr>
+          <w:lang w:val="pt-BR"/>
+        </w:rPr>
+        <w:t>Fluxo Alternativo 1.</w:t>
+      </w:r>
+    </w:p>
+    <w:p>
+      <w:pPr>
         <w:pStyle w:val="Cabealho1"/>
         <w:rPr>
           <w:lang w:val="pt-BR"/>
@@ -390,6 +568,7 @@
         <w:rPr>
           <w:lang w:val="pt-BR"/>
         </w:rPr>
+        <w:lastRenderedPageBreak/>
         <w:t>Requisitos Adicionais</w:t>
       </w:r>
     </w:p>
@@ -407,9 +586,57 @@
       </w:pPr>
       <w:r>
         <w:rPr>
-          <w:lang w:val="pt-BR"/>
-        </w:rPr>
-        <w:t>N/A</w:t>
+          <w:noProof/>
+          <w:lang w:val="pt-BR" w:eastAsia="pt-BR"/>
+        </w:rPr>
+        <w:drawing>
+          <wp:inline distT="0" distB="0" distL="0" distR="0">
+            <wp:extent cx="4438650" cy="7105650"/>
+            <wp:effectExtent l="0" t="0" r="0" b="0"/>
+            <wp:docPr id="1" name="Imagem 1" descr="C:\Users\Dennys\Desktop\Sugerir Obra.png"/>
+            <wp:cNvGraphicFramePr>
+              <a:graphicFrameLocks xmlns:a="http://schemas.openxmlformats.org/drawingml/2006/main" noChangeAspect="1"/>
+            </wp:cNvGraphicFramePr>
+            <a:graphic xmlns:a="http://schemas.openxmlformats.org/drawingml/2006/main">
+              <a:graphicData uri="http://schemas.openxmlformats.org/drawingml/2006/picture">
+                <pic:pic xmlns:pic="http://schemas.openxmlformats.org/drawingml/2006/picture">
+                  <pic:nvPicPr>
+                    <pic:cNvPr id="0" name="Picture 1" descr="C:\Users\Dennys\Desktop\Sugerir Obra.png"/>
+                    <pic:cNvPicPr>
+                      <a:picLocks noChangeAspect="1" noChangeArrowheads="1"/>
+                    </pic:cNvPicPr>
+                  </pic:nvPicPr>
+                  <pic:blipFill>
+                    <a:blip r:embed="rId7">
+                      <a:extLst>
+                        <a:ext uri="{28A0092B-C50C-407E-A947-70E740481C1C}">
+                          <a14:useLocalDpi xmlns:a14="http://schemas.microsoft.com/office/drawing/2010/main" val="0"/>
+                        </a:ext>
+                      </a:extLst>
+                    </a:blip>
+                    <a:srcRect/>
+                    <a:stretch>
+                      <a:fillRect/>
+                    </a:stretch>
+                  </pic:blipFill>
+                  <pic:spPr bwMode="auto">
+                    <a:xfrm>
+                      <a:off x="0" y="0"/>
+                      <a:ext cx="4438650" cy="7105650"/>
+                    </a:xfrm>
+                    <a:prstGeom prst="rect">
+                      <a:avLst/>
+                    </a:prstGeom>
+                    <a:noFill/>
+                    <a:ln>
+                      <a:noFill/>
+                    </a:ln>
+                  </pic:spPr>
+                </pic:pic>
+              </a:graphicData>
+            </a:graphic>
+          </wp:inline>
+        </w:drawing>
       </w:r>
     </w:p>
     <w:p>
@@ -427,8 +654,12 @@
       </w:pPr>
     </w:p>
     <w:sectPr>
-      <w:headerReference w:type="default" r:id="rId7"/>
-      <w:footerReference w:type="default" r:id="rId8"/>
+      <w:headerReference w:type="even" r:id="rId8"/>
+      <w:headerReference w:type="default" r:id="rId9"/>
+      <w:footerReference w:type="even" r:id="rId10"/>
+      <w:footerReference w:type="default" r:id="rId11"/>
+      <w:headerReference w:type="first" r:id="rId12"/>
+      <w:footerReference w:type="first" r:id="rId13"/>
       <w:pgSz w:w="12240" w:h="15840"/>
       <w:pgMar w:top="1440" w:right="1800" w:bottom="1440" w:left="1800" w:header="720" w:footer="720" w:gutter="0"/>
       <w:cols w:space="720"/>
@@ -458,6 +689,16 @@
 </file>
 
 <file path=word/footer1.xml><?xml version="1.0" encoding="utf-8"?>
+<w:ftr xmlns:wpc="http://schemas.microsoft.com/office/word/2010/wordprocessingCanvas" xmlns:mc="http://schemas.openxmlformats.org/markup-compatibility/2006" xmlns:o="urn:schemas-microsoft-com:office:office" xmlns:r="http://schemas.openxmlformats.org/officeDocument/2006/relationships" xmlns:m="http://schemas.openxmlformats.org/officeDocument/2006/math" xmlns:v="urn:schemas-microsoft-com:vml" xmlns:wp14="http://schemas.microsoft.com/office/word/2010/wordprocessingDrawing" xmlns:wp="http://schemas.openxmlformats.org/drawingml/2006/wordprocessingDrawing" xmlns:w10="urn:schemas-microsoft-com:office:word" xmlns:w="http://schemas.openxmlformats.org/wordprocessingml/2006/main" xmlns:w14="http://schemas.microsoft.com/office/word/2010/wordml" xmlns:w15="http://schemas.microsoft.com/office/word/2012/wordml" xmlns:wpg="http://schemas.microsoft.com/office/word/2010/wordprocessingGroup" xmlns:wpi="http://schemas.microsoft.com/office/word/2010/wordprocessingInk" xmlns:wne="http://schemas.microsoft.com/office/word/2006/wordml" xmlns:wps="http://schemas.microsoft.com/office/word/2010/wordprocessingShape" mc:Ignorable="w14 w15 wp14">
+  <w:p>
+    <w:pPr>
+      <w:pStyle w:val="Rodap"/>
+    </w:pPr>
+  </w:p>
+</w:ftr>
+</file>
+
+<file path=word/footer2.xml><?xml version="1.0" encoding="utf-8"?>
 <w:ftr xmlns:wpc="http://schemas.microsoft.com/office/word/2010/wordprocessingCanvas" xmlns:mc="http://schemas.openxmlformats.org/markup-compatibility/2006" xmlns:o="urn:schemas-microsoft-com:office:office" xmlns:r="http://schemas.openxmlformats.org/officeDocument/2006/relationships" xmlns:m="http://schemas.openxmlformats.org/officeDocument/2006/math" xmlns:v="urn:schemas-microsoft-com:vml" xmlns:wp14="http://schemas.microsoft.com/office/word/2010/wordprocessingDrawing" xmlns:wp="http://schemas.openxmlformats.org/drawingml/2006/wordprocessingDrawing" xmlns:w10="urn:schemas-microsoft-com:office:word" xmlns:w="http://schemas.openxmlformats.org/wordprocessingml/2006/main" xmlns:w14="http://schemas.microsoft.com/office/word/2010/wordml" xmlns:w15="http://schemas.microsoft.com/office/word/2012/wordml" xmlns:wpg="http://schemas.microsoft.com/office/word/2010/wordprocessingGroup" xmlns:wpi="http://schemas.microsoft.com/office/word/2010/wordprocessingInk" xmlns:wne="http://schemas.microsoft.com/office/word/2006/wordml" xmlns:wps="http://schemas.microsoft.com/office/word/2010/wordprocessingShape" mc:Ignorable="w14 w15 wp14">
   <w:tbl>
     <w:tblPr>
@@ -629,7 +870,7 @@
               <w:sz w:val="20"/>
               <w:szCs w:val="20"/>
             </w:rPr>
-            <w:t>1</w:t>
+            <w:t>2</w:t>
           </w:r>
           <w:r>
             <w:rPr>
@@ -651,6 +892,16 @@
 </w:ftr>
 </file>
 
+<file path=word/footer3.xml><?xml version="1.0" encoding="utf-8"?>
+<w:ftr xmlns:wpc="http://schemas.microsoft.com/office/word/2010/wordprocessingCanvas" xmlns:mc="http://schemas.openxmlformats.org/markup-compatibility/2006" xmlns:o="urn:schemas-microsoft-com:office:office" xmlns:r="http://schemas.openxmlformats.org/officeDocument/2006/relationships" xmlns:m="http://schemas.openxmlformats.org/officeDocument/2006/math" xmlns:v="urn:schemas-microsoft-com:vml" xmlns:wp14="http://schemas.microsoft.com/office/word/2010/wordprocessingDrawing" xmlns:wp="http://schemas.openxmlformats.org/drawingml/2006/wordprocessingDrawing" xmlns:w10="urn:schemas-microsoft-com:office:word" xmlns:w="http://schemas.openxmlformats.org/wordprocessingml/2006/main" xmlns:w14="http://schemas.microsoft.com/office/word/2010/wordml" xmlns:w15="http://schemas.microsoft.com/office/word/2012/wordml" xmlns:wpg="http://schemas.microsoft.com/office/word/2010/wordprocessingGroup" xmlns:wpi="http://schemas.microsoft.com/office/word/2010/wordprocessingInk" xmlns:wne="http://schemas.microsoft.com/office/word/2006/wordml" xmlns:wps="http://schemas.microsoft.com/office/word/2010/wordprocessingShape" mc:Ignorable="w14 w15 wp14">
+  <w:p>
+    <w:pPr>
+      <w:pStyle w:val="Rodap"/>
+    </w:pPr>
+  </w:p>
+</w:ftr>
+</file>
+
 <file path=word/footnotes.xml><?xml version="1.0" encoding="utf-8"?>
 <w:footnotes xmlns:wpc="http://schemas.microsoft.com/office/word/2010/wordprocessingCanvas" xmlns:mc="http://schemas.openxmlformats.org/markup-compatibility/2006" xmlns:o="urn:schemas-microsoft-com:office:office" xmlns:r="http://schemas.openxmlformats.org/officeDocument/2006/relationships" xmlns:m="http://schemas.openxmlformats.org/officeDocument/2006/math" xmlns:v="urn:schemas-microsoft-com:vml" xmlns:wp14="http://schemas.microsoft.com/office/word/2010/wordprocessingDrawing" xmlns:wp="http://schemas.openxmlformats.org/drawingml/2006/wordprocessingDrawing" xmlns:w10="urn:schemas-microsoft-com:office:word" xmlns:w="http://schemas.openxmlformats.org/wordprocessingml/2006/main" xmlns:w14="http://schemas.microsoft.com/office/word/2010/wordml" xmlns:w15="http://schemas.microsoft.com/office/word/2012/wordml" xmlns:wpg="http://schemas.microsoft.com/office/word/2010/wordprocessingGroup" xmlns:wpi="http://schemas.microsoft.com/office/word/2010/wordprocessingInk" xmlns:wne="http://schemas.microsoft.com/office/word/2006/wordml" xmlns:wps="http://schemas.microsoft.com/office/word/2010/wordprocessingShape" mc:Ignorable="w14 w15 wp14">
   <w:footnote w:type="separator" w:id="-1">
@@ -671,6 +922,16 @@
 </file>
 
 <file path=word/header1.xml><?xml version="1.0" encoding="utf-8"?>
+<w:hdr xmlns:wpc="http://schemas.microsoft.com/office/word/2010/wordprocessingCanvas" xmlns:mc="http://schemas.openxmlformats.org/markup-compatibility/2006" xmlns:o="urn:schemas-microsoft-com:office:office" xmlns:r="http://schemas.openxmlformats.org/officeDocument/2006/relationships" xmlns:m="http://schemas.openxmlformats.org/officeDocument/2006/math" xmlns:v="urn:schemas-microsoft-com:vml" xmlns:wp14="http://schemas.microsoft.com/office/word/2010/wordprocessingDrawing" xmlns:wp="http://schemas.openxmlformats.org/drawingml/2006/wordprocessingDrawing" xmlns:w10="urn:schemas-microsoft-com:office:word" xmlns:w="http://schemas.openxmlformats.org/wordprocessingml/2006/main" xmlns:w14="http://schemas.microsoft.com/office/word/2010/wordml" xmlns:w15="http://schemas.microsoft.com/office/word/2012/wordml" xmlns:wpg="http://schemas.microsoft.com/office/word/2010/wordprocessingGroup" xmlns:wpi="http://schemas.microsoft.com/office/word/2010/wordprocessingInk" xmlns:wne="http://schemas.microsoft.com/office/word/2006/wordml" xmlns:wps="http://schemas.microsoft.com/office/word/2010/wordprocessingShape" mc:Ignorable="w14 w15 wp14">
+  <w:p>
+    <w:pPr>
+      <w:pStyle w:val="Cabealho"/>
+    </w:pPr>
+  </w:p>
+</w:hdr>
+</file>
+
+<file path=word/header2.xml><?xml version="1.0" encoding="utf-8"?>
 <w:hdr xmlns:wpc="http://schemas.microsoft.com/office/word/2010/wordprocessingCanvas" xmlns:mc="http://schemas.openxmlformats.org/markup-compatibility/2006" xmlns:o="urn:schemas-microsoft-com:office:office" xmlns:r="http://schemas.openxmlformats.org/officeDocument/2006/relationships" xmlns:m="http://schemas.openxmlformats.org/officeDocument/2006/math" xmlns:v="urn:schemas-microsoft-com:vml" xmlns:wp14="http://schemas.microsoft.com/office/word/2010/wordprocessingDrawing" xmlns:wp="http://schemas.openxmlformats.org/drawingml/2006/wordprocessingDrawing" xmlns:w10="urn:schemas-microsoft-com:office:word" xmlns:w="http://schemas.openxmlformats.org/wordprocessingml/2006/main" xmlns:w14="http://schemas.microsoft.com/office/word/2010/wordml" xmlns:w15="http://schemas.microsoft.com/office/word/2012/wordml" xmlns:wpg="http://schemas.microsoft.com/office/word/2010/wordprocessingGroup" xmlns:wpi="http://schemas.microsoft.com/office/word/2010/wordprocessingInk" xmlns:wne="http://schemas.microsoft.com/office/word/2006/wordml" xmlns:wps="http://schemas.microsoft.com/office/word/2010/wordprocessingShape" mc:Ignorable="w14 w15 wp14">
   <w:tbl>
     <w:tblPr>
@@ -731,7 +992,7 @@
               <w:sz w:val="20"/>
               <w:lang w:val="pt-BR"/>
             </w:rPr>
-            <w:t>Versão: 00.01</w:t>
+            <w:t>Versão: 00.02</w:t>
           </w:r>
         </w:p>
       </w:tc>
@@ -787,7 +1048,21 @@
               <w:sz w:val="20"/>
               <w:lang w:val="pt-BR"/>
             </w:rPr>
-            <w:t>12/04/</w:t>
+            <w:t>1</w:t>
+          </w:r>
+          <w:r>
+            <w:rPr>
+              <w:sz w:val="20"/>
+              <w:lang w:val="pt-BR"/>
+            </w:rPr>
+            <w:t>8</w:t>
+          </w:r>
+          <w:r>
+            <w:rPr>
+              <w:sz w:val="20"/>
+              <w:lang w:val="pt-BR"/>
+            </w:rPr>
+            <w:t>/04/</w:t>
           </w:r>
           <w:r>
             <w:rPr>
@@ -818,6 +1093,16 @@
 </w:hdr>
 </file>
 
+<file path=word/header3.xml><?xml version="1.0" encoding="utf-8"?>
+<w:hdr xmlns:wpc="http://schemas.microsoft.com/office/word/2010/wordprocessingCanvas" xmlns:mc="http://schemas.openxmlformats.org/markup-compatibility/2006" xmlns:o="urn:schemas-microsoft-com:office:office" xmlns:r="http://schemas.openxmlformats.org/officeDocument/2006/relationships" xmlns:m="http://schemas.openxmlformats.org/officeDocument/2006/math" xmlns:v="urn:schemas-microsoft-com:vml" xmlns:wp14="http://schemas.microsoft.com/office/word/2010/wordprocessingDrawing" xmlns:wp="http://schemas.openxmlformats.org/drawingml/2006/wordprocessingDrawing" xmlns:w10="urn:schemas-microsoft-com:office:word" xmlns:w="http://schemas.openxmlformats.org/wordprocessingml/2006/main" xmlns:w14="http://schemas.microsoft.com/office/word/2010/wordml" xmlns:w15="http://schemas.microsoft.com/office/word/2012/wordml" xmlns:wpg="http://schemas.microsoft.com/office/word/2010/wordprocessingGroup" xmlns:wpi="http://schemas.microsoft.com/office/word/2010/wordprocessingInk" xmlns:wne="http://schemas.microsoft.com/office/word/2006/wordml" xmlns:wps="http://schemas.microsoft.com/office/word/2010/wordprocessingShape" mc:Ignorable="w14 w15 wp14">
+  <w:p>
+    <w:pPr>
+      <w:pStyle w:val="Cabealho"/>
+    </w:pPr>
+  </w:p>
+</w:hdr>
+</file>
+
 <file path=word/numbering.xml><?xml version="1.0" encoding="utf-8"?>
 <w:numbering xmlns:wpc="http://schemas.microsoft.com/office/word/2010/wordprocessingCanvas" xmlns:mc="http://schemas.openxmlformats.org/markup-compatibility/2006" xmlns:o="urn:schemas-microsoft-com:office:office" xmlns:r="http://schemas.openxmlformats.org/officeDocument/2006/relationships" xmlns:m="http://schemas.openxmlformats.org/officeDocument/2006/math" xmlns:v="urn:schemas-microsoft-com:vml" xmlns:wp14="http://schemas.microsoft.com/office/word/2010/wordprocessingDrawing" xmlns:wp="http://schemas.openxmlformats.org/drawingml/2006/wordprocessingDrawing" xmlns:w10="urn:schemas-microsoft-com:office:word" xmlns:w="http://schemas.openxmlformats.org/wordprocessingml/2006/main" xmlns:w14="http://schemas.microsoft.com/office/word/2010/wordml" xmlns:w15="http://schemas.microsoft.com/office/word/2012/wordml" xmlns:wpg="http://schemas.microsoft.com/office/word/2010/wordprocessingGroup" xmlns:wpi="http://schemas.microsoft.com/office/word/2010/wordprocessingInk" xmlns:wne="http://schemas.microsoft.com/office/word/2006/wordml" xmlns:wps="http://schemas.microsoft.com/office/word/2010/wordprocessingShape" mc:Ignorable="w14 w15 wp14">
   <w:abstractNum w:abstractNumId="0">
@@ -1587,6 +1872,119 @@
     </w:lvl>
   </w:abstractNum>
   <w:abstractNum w:abstractNumId="7">
+    <w:nsid w:val="413019F8"/>
+    <w:multiLevelType w:val="hybridMultilevel"/>
+    <w:tmpl w:val="8E56102C"/>
+    <w:lvl w:ilvl="0" w:tplc="0409000F">
+      <w:start w:val="1"/>
+      <w:numFmt w:val="decimal"/>
+      <w:lvlText w:val="%1."/>
+      <w:lvlJc w:val="left"/>
+      <w:pPr>
+        <w:tabs>
+          <w:tab w:val="num" w:pos="1440"/>
+        </w:tabs>
+        <w:ind w:left="1440" w:hanging="360"/>
+      </w:pPr>
+    </w:lvl>
+    <w:lvl w:ilvl="1" w:tplc="04090019" w:tentative="1">
+      <w:start w:val="1"/>
+      <w:numFmt w:val="lowerLetter"/>
+      <w:lvlText w:val="%2."/>
+      <w:lvlJc w:val="left"/>
+      <w:pPr>
+        <w:tabs>
+          <w:tab w:val="num" w:pos="2160"/>
+        </w:tabs>
+        <w:ind w:left="2160" w:hanging="360"/>
+      </w:pPr>
+    </w:lvl>
+    <w:lvl w:ilvl="2" w:tplc="0409001B" w:tentative="1">
+      <w:start w:val="1"/>
+      <w:numFmt w:val="lowerRoman"/>
+      <w:lvlText w:val="%3."/>
+      <w:lvlJc w:val="right"/>
+      <w:pPr>
+        <w:tabs>
+          <w:tab w:val="num" w:pos="2880"/>
+        </w:tabs>
+        <w:ind w:left="2880" w:hanging="180"/>
+      </w:pPr>
+    </w:lvl>
+    <w:lvl w:ilvl="3" w:tplc="0409000F" w:tentative="1">
+      <w:start w:val="1"/>
+      <w:numFmt w:val="decimal"/>
+      <w:lvlText w:val="%4."/>
+      <w:lvlJc w:val="left"/>
+      <w:pPr>
+        <w:tabs>
+          <w:tab w:val="num" w:pos="3600"/>
+        </w:tabs>
+        <w:ind w:left="3600" w:hanging="360"/>
+      </w:pPr>
+    </w:lvl>
+    <w:lvl w:ilvl="4" w:tplc="04090019" w:tentative="1">
+      <w:start w:val="1"/>
+      <w:numFmt w:val="lowerLetter"/>
+      <w:lvlText w:val="%5."/>
+      <w:lvlJc w:val="left"/>
+      <w:pPr>
+        <w:tabs>
+          <w:tab w:val="num" w:pos="4320"/>
+        </w:tabs>
+        <w:ind w:left="4320" w:hanging="360"/>
+      </w:pPr>
+    </w:lvl>
+    <w:lvl w:ilvl="5" w:tplc="0409001B" w:tentative="1">
+      <w:start w:val="1"/>
+      <w:numFmt w:val="lowerRoman"/>
+      <w:lvlText w:val="%6."/>
+      <w:lvlJc w:val="right"/>
+      <w:pPr>
+        <w:tabs>
+          <w:tab w:val="num" w:pos="5040"/>
+        </w:tabs>
+        <w:ind w:left="5040" w:hanging="180"/>
+      </w:pPr>
+    </w:lvl>
+    <w:lvl w:ilvl="6" w:tplc="0409000F" w:tentative="1">
+      <w:start w:val="1"/>
+      <w:numFmt w:val="decimal"/>
+      <w:lvlText w:val="%7."/>
+      <w:lvlJc w:val="left"/>
+      <w:pPr>
+        <w:tabs>
+          <w:tab w:val="num" w:pos="5760"/>
+        </w:tabs>
+        <w:ind w:left="5760" w:hanging="360"/>
+      </w:pPr>
+    </w:lvl>
+    <w:lvl w:ilvl="7" w:tplc="04090019" w:tentative="1">
+      <w:start w:val="1"/>
+      <w:numFmt w:val="lowerLetter"/>
+      <w:lvlText w:val="%8."/>
+      <w:lvlJc w:val="left"/>
+      <w:pPr>
+        <w:tabs>
+          <w:tab w:val="num" w:pos="6480"/>
+        </w:tabs>
+        <w:ind w:left="6480" w:hanging="360"/>
+      </w:pPr>
+    </w:lvl>
+    <w:lvl w:ilvl="8" w:tplc="0409001B" w:tentative="1">
+      <w:start w:val="1"/>
+      <w:numFmt w:val="lowerRoman"/>
+      <w:lvlText w:val="%9."/>
+      <w:lvlJc w:val="right"/>
+      <w:pPr>
+        <w:tabs>
+          <w:tab w:val="num" w:pos="7200"/>
+        </w:tabs>
+        <w:ind w:left="7200" w:hanging="180"/>
+      </w:pPr>
+    </w:lvl>
+  </w:abstractNum>
+  <w:abstractNum w:abstractNumId="8">
     <w:nsid w:val="5BD37CDA"/>
     <w:multiLevelType w:val="hybridMultilevel"/>
     <w:tmpl w:val="2AC89B4A"/>
@@ -1712,7 +2110,7 @@
     <w:abstractNumId w:val="2"/>
   </w:num>
   <w:num w:numId="5">
-    <w:abstractNumId w:val="7"/>
+    <w:abstractNumId w:val="8"/>
   </w:num>
   <w:num w:numId="6">
     <w:abstractNumId w:val="5"/>
@@ -1725,6 +2123,9 @@
   </w:num>
   <w:num w:numId="9">
     <w:abstractNumId w:val="4"/>
+  </w:num>
+  <w:num w:numId="10">
+    <w:abstractNumId w:val="7"/>
   </w:num>
 </w:numbering>
 </file>
@@ -1742,15 +2143,15 @@
   </w:docDefaults>
   <w:latentStyles w:defLockedState="0" w:defUIPriority="99" w:defSemiHidden="0" w:defUnhideWhenUsed="0" w:defQFormat="0" w:count="371">
     <w:lsdException w:name="Normal" w:uiPriority="0" w:qFormat="1"/>
-    <w:lsdException w:name="heading 1" w:uiPriority="9" w:qFormat="1"/>
-    <w:lsdException w:name="heading 2" w:uiPriority="9" w:qFormat="1"/>
-    <w:lsdException w:name="heading 3" w:uiPriority="9" w:qFormat="1"/>
-    <w:lsdException w:name="heading 4" w:uiPriority="9" w:qFormat="1"/>
-    <w:lsdException w:name="heading 5" w:uiPriority="9" w:qFormat="1"/>
-    <w:lsdException w:name="heading 6" w:uiPriority="9" w:qFormat="1"/>
-    <w:lsdException w:name="heading 7" w:uiPriority="9" w:qFormat="1"/>
-    <w:lsdException w:name="heading 8" w:uiPriority="9" w:qFormat="1"/>
-    <w:lsdException w:name="heading 9" w:uiPriority="9" w:qFormat="1"/>
+    <w:lsdException w:name="heading 1" w:uiPriority="0" w:qFormat="1"/>
+    <w:lsdException w:name="heading 2" w:uiPriority="0" w:qFormat="1"/>
+    <w:lsdException w:name="heading 3" w:uiPriority="0" w:qFormat="1"/>
+    <w:lsdException w:name="heading 4" w:uiPriority="0" w:qFormat="1"/>
+    <w:lsdException w:name="heading 5" w:uiPriority="0" w:qFormat="1"/>
+    <w:lsdException w:name="heading 6" w:uiPriority="0" w:qFormat="1"/>
+    <w:lsdException w:name="heading 7" w:uiPriority="0" w:qFormat="1"/>
+    <w:lsdException w:name="heading 8" w:uiPriority="0" w:qFormat="1"/>
+    <w:lsdException w:name="heading 9" w:uiPriority="0" w:qFormat="1"/>
     <w:lsdException w:name="index 1" w:semiHidden="1" w:unhideWhenUsed="1"/>
     <w:lsdException w:name="index 2" w:semiHidden="1" w:unhideWhenUsed="1"/>
     <w:lsdException w:name="index 3" w:semiHidden="1" w:unhideWhenUsed="1"/>

--- a/requisitos/android/OM_sugerir_obra.docx
+++ b/requisitos/android/OM_sugerir_obra.docx
@@ -391,16 +391,8 @@
         <w:rPr>
           <w:lang w:val="pt-BR"/>
         </w:rPr>
-        <w:t xml:space="preserve">O caso de uso retorna para o passo </w:t>
-      </w:r>
-      <w:r>
-        <w:rPr>
-          <w:lang w:val="pt-BR"/>
-        </w:rPr>
-        <w:t>4.</w:t>
-      </w:r>
-      <w:bookmarkStart w:id="0" w:name="_GoBack"/>
-      <w:bookmarkEnd w:id="0"/>
+        <w:t>O caso de uso retorna para o passo 4.</w:t>
+      </w:r>
     </w:p>
     <w:p>
       <w:pPr>
@@ -465,13 +457,7 @@
         <w:rPr>
           <w:lang w:val="pt-BR"/>
         </w:rPr>
-        <w:t>C</w:t>
-      </w:r>
-      <w:r>
-        <w:rPr>
-          <w:lang w:val="pt-BR"/>
-        </w:rPr>
-        <w:t>enário 2</w:t>
+        <w:t>Cenário 2</w:t>
       </w:r>
     </w:p>
     <w:p>
@@ -489,13 +475,25 @@
         <w:rPr>
           <w:lang w:val="pt-BR"/>
         </w:rPr>
-        <w:t xml:space="preserve">Passo 4 </w:t>
-      </w:r>
-      <w:r>
-        <w:rPr>
-          <w:lang w:val="pt-BR"/>
-        </w:rPr>
-        <w:t>Fluxo Principal.</w:t>
+        <w:t xml:space="preserve">Todos os passos do </w:t>
+      </w:r>
+      <w:r>
+        <w:rPr>
+          <w:lang w:val="pt-BR"/>
+        </w:rPr>
+        <w:t>Fluxo Principal</w:t>
+      </w:r>
+      <w:r>
+        <w:rPr>
+          <w:lang w:val="pt-BR"/>
+        </w:rPr>
+        <w:t xml:space="preserve"> até o 4</w:t>
+      </w:r>
+      <w:r>
+        <w:rPr>
+          <w:lang w:val="pt-BR"/>
+        </w:rPr>
+        <w:t>.</w:t>
       </w:r>
     </w:p>
     <w:p>
@@ -509,6 +507,12 @@
           <w:lang w:val="pt-BR"/>
         </w:rPr>
       </w:pPr>
+      <w:r>
+        <w:rPr>
+          <w:lang w:val="pt-BR"/>
+        </w:rPr>
+        <w:t xml:space="preserve">Todos os passos do </w:t>
+      </w:r>
       <w:r>
         <w:rPr>
           <w:lang w:val="pt-BR"/>
@@ -638,6 +642,8 @@
           </wp:inline>
         </w:drawing>
       </w:r>
+      <w:bookmarkStart w:id="0" w:name="_GoBack"/>
+      <w:bookmarkEnd w:id="0"/>
     </w:p>
     <w:p>
       <w:pPr>
@@ -654,12 +660,8 @@
       </w:pPr>
     </w:p>
     <w:sectPr>
-      <w:headerReference w:type="even" r:id="rId8"/>
-      <w:headerReference w:type="default" r:id="rId9"/>
-      <w:footerReference w:type="even" r:id="rId10"/>
-      <w:footerReference w:type="default" r:id="rId11"/>
-      <w:headerReference w:type="first" r:id="rId12"/>
-      <w:footerReference w:type="first" r:id="rId13"/>
+      <w:headerReference w:type="default" r:id="rId8"/>
+      <w:footerReference w:type="default" r:id="rId9"/>
       <w:pgSz w:w="12240" w:h="15840"/>
       <w:pgMar w:top="1440" w:right="1800" w:bottom="1440" w:left="1800" w:header="720" w:footer="720" w:gutter="0"/>
       <w:cols w:space="720"/>
@@ -689,16 +691,6 @@
 </file>
 
 <file path=word/footer1.xml><?xml version="1.0" encoding="utf-8"?>
-<w:ftr xmlns:wpc="http://schemas.microsoft.com/office/word/2010/wordprocessingCanvas" xmlns:mc="http://schemas.openxmlformats.org/markup-compatibility/2006" xmlns:o="urn:schemas-microsoft-com:office:office" xmlns:r="http://schemas.openxmlformats.org/officeDocument/2006/relationships" xmlns:m="http://schemas.openxmlformats.org/officeDocument/2006/math" xmlns:v="urn:schemas-microsoft-com:vml" xmlns:wp14="http://schemas.microsoft.com/office/word/2010/wordprocessingDrawing" xmlns:wp="http://schemas.openxmlformats.org/drawingml/2006/wordprocessingDrawing" xmlns:w10="urn:schemas-microsoft-com:office:word" xmlns:w="http://schemas.openxmlformats.org/wordprocessingml/2006/main" xmlns:w14="http://schemas.microsoft.com/office/word/2010/wordml" xmlns:w15="http://schemas.microsoft.com/office/word/2012/wordml" xmlns:wpg="http://schemas.microsoft.com/office/word/2010/wordprocessingGroup" xmlns:wpi="http://schemas.microsoft.com/office/word/2010/wordprocessingInk" xmlns:wne="http://schemas.microsoft.com/office/word/2006/wordml" xmlns:wps="http://schemas.microsoft.com/office/word/2010/wordprocessingShape" mc:Ignorable="w14 w15 wp14">
-  <w:p>
-    <w:pPr>
-      <w:pStyle w:val="Rodap"/>
-    </w:pPr>
-  </w:p>
-</w:ftr>
-</file>
-
-<file path=word/footer2.xml><?xml version="1.0" encoding="utf-8"?>
 <w:ftr xmlns:wpc="http://schemas.microsoft.com/office/word/2010/wordprocessingCanvas" xmlns:mc="http://schemas.openxmlformats.org/markup-compatibility/2006" xmlns:o="urn:schemas-microsoft-com:office:office" xmlns:r="http://schemas.openxmlformats.org/officeDocument/2006/relationships" xmlns:m="http://schemas.openxmlformats.org/officeDocument/2006/math" xmlns:v="urn:schemas-microsoft-com:vml" xmlns:wp14="http://schemas.microsoft.com/office/word/2010/wordprocessingDrawing" xmlns:wp="http://schemas.openxmlformats.org/drawingml/2006/wordprocessingDrawing" xmlns:w10="urn:schemas-microsoft-com:office:word" xmlns:w="http://schemas.openxmlformats.org/wordprocessingml/2006/main" xmlns:w14="http://schemas.microsoft.com/office/word/2010/wordml" xmlns:w15="http://schemas.microsoft.com/office/word/2012/wordml" xmlns:wpg="http://schemas.microsoft.com/office/word/2010/wordprocessingGroup" xmlns:wpi="http://schemas.microsoft.com/office/word/2010/wordprocessingInk" xmlns:wne="http://schemas.microsoft.com/office/word/2006/wordml" xmlns:wps="http://schemas.microsoft.com/office/word/2010/wordprocessingShape" mc:Ignorable="w14 w15 wp14">
   <w:tbl>
     <w:tblPr>
@@ -816,7 +808,7 @@
               <w:noProof/>
               <w:sz w:val="20"/>
             </w:rPr>
-            <w:t>1</w:t>
+            <w:t>2</w:t>
           </w:r>
           <w:r>
             <w:rPr>
@@ -892,16 +884,6 @@
 </w:ftr>
 </file>
 
-<file path=word/footer3.xml><?xml version="1.0" encoding="utf-8"?>
-<w:ftr xmlns:wpc="http://schemas.microsoft.com/office/word/2010/wordprocessingCanvas" xmlns:mc="http://schemas.openxmlformats.org/markup-compatibility/2006" xmlns:o="urn:schemas-microsoft-com:office:office" xmlns:r="http://schemas.openxmlformats.org/officeDocument/2006/relationships" xmlns:m="http://schemas.openxmlformats.org/officeDocument/2006/math" xmlns:v="urn:schemas-microsoft-com:vml" xmlns:wp14="http://schemas.microsoft.com/office/word/2010/wordprocessingDrawing" xmlns:wp="http://schemas.openxmlformats.org/drawingml/2006/wordprocessingDrawing" xmlns:w10="urn:schemas-microsoft-com:office:word" xmlns:w="http://schemas.openxmlformats.org/wordprocessingml/2006/main" xmlns:w14="http://schemas.microsoft.com/office/word/2010/wordml" xmlns:w15="http://schemas.microsoft.com/office/word/2012/wordml" xmlns:wpg="http://schemas.microsoft.com/office/word/2010/wordprocessingGroup" xmlns:wpi="http://schemas.microsoft.com/office/word/2010/wordprocessingInk" xmlns:wne="http://schemas.microsoft.com/office/word/2006/wordml" xmlns:wps="http://schemas.microsoft.com/office/word/2010/wordprocessingShape" mc:Ignorable="w14 w15 wp14">
-  <w:p>
-    <w:pPr>
-      <w:pStyle w:val="Rodap"/>
-    </w:pPr>
-  </w:p>
-</w:ftr>
-</file>
-
 <file path=word/footnotes.xml><?xml version="1.0" encoding="utf-8"?>
 <w:footnotes xmlns:wpc="http://schemas.microsoft.com/office/word/2010/wordprocessingCanvas" xmlns:mc="http://schemas.openxmlformats.org/markup-compatibility/2006" xmlns:o="urn:schemas-microsoft-com:office:office" xmlns:r="http://schemas.openxmlformats.org/officeDocument/2006/relationships" xmlns:m="http://schemas.openxmlformats.org/officeDocument/2006/math" xmlns:v="urn:schemas-microsoft-com:vml" xmlns:wp14="http://schemas.microsoft.com/office/word/2010/wordprocessingDrawing" xmlns:wp="http://schemas.openxmlformats.org/drawingml/2006/wordprocessingDrawing" xmlns:w10="urn:schemas-microsoft-com:office:word" xmlns:w="http://schemas.openxmlformats.org/wordprocessingml/2006/main" xmlns:w14="http://schemas.microsoft.com/office/word/2010/wordml" xmlns:w15="http://schemas.microsoft.com/office/word/2012/wordml" xmlns:wpg="http://schemas.microsoft.com/office/word/2010/wordprocessingGroup" xmlns:wpi="http://schemas.microsoft.com/office/word/2010/wordprocessingInk" xmlns:wne="http://schemas.microsoft.com/office/word/2006/wordml" xmlns:wps="http://schemas.microsoft.com/office/word/2010/wordprocessingShape" mc:Ignorable="w14 w15 wp14">
   <w:footnote w:type="separator" w:id="-1">
@@ -922,16 +904,6 @@
 </file>
 
 <file path=word/header1.xml><?xml version="1.0" encoding="utf-8"?>
-<w:hdr xmlns:wpc="http://schemas.microsoft.com/office/word/2010/wordprocessingCanvas" xmlns:mc="http://schemas.openxmlformats.org/markup-compatibility/2006" xmlns:o="urn:schemas-microsoft-com:office:office" xmlns:r="http://schemas.openxmlformats.org/officeDocument/2006/relationships" xmlns:m="http://schemas.openxmlformats.org/officeDocument/2006/math" xmlns:v="urn:schemas-microsoft-com:vml" xmlns:wp14="http://schemas.microsoft.com/office/word/2010/wordprocessingDrawing" xmlns:wp="http://schemas.openxmlformats.org/drawingml/2006/wordprocessingDrawing" xmlns:w10="urn:schemas-microsoft-com:office:word" xmlns:w="http://schemas.openxmlformats.org/wordprocessingml/2006/main" xmlns:w14="http://schemas.microsoft.com/office/word/2010/wordml" xmlns:w15="http://schemas.microsoft.com/office/word/2012/wordml" xmlns:wpg="http://schemas.microsoft.com/office/word/2010/wordprocessingGroup" xmlns:wpi="http://schemas.microsoft.com/office/word/2010/wordprocessingInk" xmlns:wne="http://schemas.microsoft.com/office/word/2006/wordml" xmlns:wps="http://schemas.microsoft.com/office/word/2010/wordprocessingShape" mc:Ignorable="w14 w15 wp14">
-  <w:p>
-    <w:pPr>
-      <w:pStyle w:val="Cabealho"/>
-    </w:pPr>
-  </w:p>
-</w:hdr>
-</file>
-
-<file path=word/header2.xml><?xml version="1.0" encoding="utf-8"?>
 <w:hdr xmlns:wpc="http://schemas.microsoft.com/office/word/2010/wordprocessingCanvas" xmlns:mc="http://schemas.openxmlformats.org/markup-compatibility/2006" xmlns:o="urn:schemas-microsoft-com:office:office" xmlns:r="http://schemas.openxmlformats.org/officeDocument/2006/relationships" xmlns:m="http://schemas.openxmlformats.org/officeDocument/2006/math" xmlns:v="urn:schemas-microsoft-com:vml" xmlns:wp14="http://schemas.microsoft.com/office/word/2010/wordprocessingDrawing" xmlns:wp="http://schemas.openxmlformats.org/drawingml/2006/wordprocessingDrawing" xmlns:w10="urn:schemas-microsoft-com:office:word" xmlns:w="http://schemas.openxmlformats.org/wordprocessingml/2006/main" xmlns:w14="http://schemas.microsoft.com/office/word/2010/wordml" xmlns:w15="http://schemas.microsoft.com/office/word/2012/wordml" xmlns:wpg="http://schemas.microsoft.com/office/word/2010/wordprocessingGroup" xmlns:wpi="http://schemas.microsoft.com/office/word/2010/wordprocessingInk" xmlns:wne="http://schemas.microsoft.com/office/word/2006/wordml" xmlns:wps="http://schemas.microsoft.com/office/word/2010/wordprocessingShape" mc:Ignorable="w14 w15 wp14">
   <w:tbl>
     <w:tblPr>
@@ -992,7 +964,7 @@
               <w:sz w:val="20"/>
               <w:lang w:val="pt-BR"/>
             </w:rPr>
-            <w:t>Versão: 00.02</w:t>
+            <w:t>Versão: 00.03</w:t>
           </w:r>
         </w:p>
       </w:tc>
@@ -1055,14 +1027,14 @@
               <w:sz w:val="20"/>
               <w:lang w:val="pt-BR"/>
             </w:rPr>
-            <w:t>8</w:t>
+            <w:t>7/05</w:t>
           </w:r>
           <w:r>
             <w:rPr>
               <w:sz w:val="20"/>
               <w:lang w:val="pt-BR"/>
             </w:rPr>
-            <w:t>/04/</w:t>
+            <w:t>/</w:t>
           </w:r>
           <w:r>
             <w:rPr>
@@ -1093,19 +1065,9 @@
 </w:hdr>
 </file>
 
-<file path=word/header3.xml><?xml version="1.0" encoding="utf-8"?>
-<w:hdr xmlns:wpc="http://schemas.microsoft.com/office/word/2010/wordprocessingCanvas" xmlns:mc="http://schemas.openxmlformats.org/markup-compatibility/2006" xmlns:o="urn:schemas-microsoft-com:office:office" xmlns:r="http://schemas.openxmlformats.org/officeDocument/2006/relationships" xmlns:m="http://schemas.openxmlformats.org/officeDocument/2006/math" xmlns:v="urn:schemas-microsoft-com:vml" xmlns:wp14="http://schemas.microsoft.com/office/word/2010/wordprocessingDrawing" xmlns:wp="http://schemas.openxmlformats.org/drawingml/2006/wordprocessingDrawing" xmlns:w10="urn:schemas-microsoft-com:office:word" xmlns:w="http://schemas.openxmlformats.org/wordprocessingml/2006/main" xmlns:w14="http://schemas.microsoft.com/office/word/2010/wordml" xmlns:w15="http://schemas.microsoft.com/office/word/2012/wordml" xmlns:wpg="http://schemas.microsoft.com/office/word/2010/wordprocessingGroup" xmlns:wpi="http://schemas.microsoft.com/office/word/2010/wordprocessingInk" xmlns:wne="http://schemas.microsoft.com/office/word/2006/wordml" xmlns:wps="http://schemas.microsoft.com/office/word/2010/wordprocessingShape" mc:Ignorable="w14 w15 wp14">
-  <w:p>
-    <w:pPr>
-      <w:pStyle w:val="Cabealho"/>
-    </w:pPr>
-  </w:p>
-</w:hdr>
-</file>
-
 <file path=word/numbering.xml><?xml version="1.0" encoding="utf-8"?>
 <w:numbering xmlns:wpc="http://schemas.microsoft.com/office/word/2010/wordprocessingCanvas" xmlns:mc="http://schemas.openxmlformats.org/markup-compatibility/2006" xmlns:o="urn:schemas-microsoft-com:office:office" xmlns:r="http://schemas.openxmlformats.org/officeDocument/2006/relationships" xmlns:m="http://schemas.openxmlformats.org/officeDocument/2006/math" xmlns:v="urn:schemas-microsoft-com:vml" xmlns:wp14="http://schemas.microsoft.com/office/word/2010/wordprocessingDrawing" xmlns:wp="http://schemas.openxmlformats.org/drawingml/2006/wordprocessingDrawing" xmlns:w10="urn:schemas-microsoft-com:office:word" xmlns:w="http://schemas.openxmlformats.org/wordprocessingml/2006/main" xmlns:w14="http://schemas.microsoft.com/office/word/2010/wordml" xmlns:w15="http://schemas.microsoft.com/office/word/2012/wordml" xmlns:wpg="http://schemas.microsoft.com/office/word/2010/wordprocessingGroup" xmlns:wpi="http://schemas.microsoft.com/office/word/2010/wordprocessingInk" xmlns:wne="http://schemas.microsoft.com/office/word/2006/wordml" xmlns:wps="http://schemas.microsoft.com/office/word/2010/wordprocessingShape" mc:Ignorable="w14 w15 wp14">
-  <w:abstractNum w:abstractNumId="0">
+  <w:abstractNum w:abstractNumId="0" w15:restartNumberingAfterBreak="0">
     <w:nsid w:val="FFFFFFFB"/>
     <w:multiLevelType w:val="multilevel"/>
     <w:tmpl w:val="04090025"/>
@@ -1227,7 +1189,7 @@
       </w:pPr>
     </w:lvl>
   </w:abstractNum>
-  <w:abstractNum w:abstractNumId="1">
+  <w:abstractNum w:abstractNumId="1" w15:restartNumberingAfterBreak="0">
     <w:nsid w:val="00C94A96"/>
     <w:multiLevelType w:val="hybridMultilevel"/>
     <w:tmpl w:val="40FEA412"/>
@@ -1340,7 +1302,7 @@
       </w:pPr>
     </w:lvl>
   </w:abstractNum>
-  <w:abstractNum w:abstractNumId="2">
+  <w:abstractNum w:abstractNumId="2" w15:restartNumberingAfterBreak="0">
     <w:nsid w:val="020B1BEC"/>
     <w:multiLevelType w:val="multilevel"/>
     <w:tmpl w:val="CBE468D0"/>
@@ -1437,7 +1399,7 @@
       </w:pPr>
     </w:lvl>
   </w:abstractNum>
-  <w:abstractNum w:abstractNumId="3">
+  <w:abstractNum w:abstractNumId="3" w15:restartNumberingAfterBreak="0">
     <w:nsid w:val="0BCC3C42"/>
     <w:multiLevelType w:val="multilevel"/>
     <w:tmpl w:val="C48CDC3E"/>
@@ -1532,7 +1494,7 @@
       </w:pPr>
     </w:lvl>
   </w:abstractNum>
-  <w:abstractNum w:abstractNumId="4">
+  <w:abstractNum w:abstractNumId="4" w15:restartNumberingAfterBreak="0">
     <w:nsid w:val="294D18DE"/>
     <w:multiLevelType w:val="hybridMultilevel"/>
     <w:tmpl w:val="CBF046D6"/>
@@ -1645,7 +1607,7 @@
       </w:pPr>
     </w:lvl>
   </w:abstractNum>
-  <w:abstractNum w:abstractNumId="5">
+  <w:abstractNum w:abstractNumId="5" w15:restartNumberingAfterBreak="0">
     <w:nsid w:val="318E60BF"/>
     <w:multiLevelType w:val="hybridMultilevel"/>
     <w:tmpl w:val="8E56102C"/>
@@ -1758,7 +1720,7 @@
       </w:pPr>
     </w:lvl>
   </w:abstractNum>
-  <w:abstractNum w:abstractNumId="6">
+  <w:abstractNum w:abstractNumId="6" w15:restartNumberingAfterBreak="0">
     <w:nsid w:val="3AD67191"/>
     <w:multiLevelType w:val="hybridMultilevel"/>
     <w:tmpl w:val="14CC398A"/>
@@ -1871,7 +1833,7 @@
       </w:pPr>
     </w:lvl>
   </w:abstractNum>
-  <w:abstractNum w:abstractNumId="7">
+  <w:abstractNum w:abstractNumId="7" w15:restartNumberingAfterBreak="0">
     <w:nsid w:val="413019F8"/>
     <w:multiLevelType w:val="hybridMultilevel"/>
     <w:tmpl w:val="8E56102C"/>
@@ -1984,7 +1946,7 @@
       </w:pPr>
     </w:lvl>
   </w:abstractNum>
-  <w:abstractNum w:abstractNumId="8">
+  <w:abstractNum w:abstractNumId="8" w15:restartNumberingAfterBreak="0">
     <w:nsid w:val="5BD37CDA"/>
     <w:multiLevelType w:val="hybridMultilevel"/>
     <w:tmpl w:val="2AC89B4A"/>
